--- a/189. 爾、尒、尔→尔.docx
+++ b/189. 爾、尒、尔→尔.docx
@@ -104,7 +104,7 @@
           <w:szCs w:val="39"/>
           <w:lang w:eastAsia="zh-TW"/>
         </w:rPr>
-        <w:t>辨意：根據《教育部異體字字典》，「</w:t>
+        <w:t>辨意：「</w:t>
       </w:r>
       <w:r>
         <w:rPr>

--- a/189. 爾、尒、尔→尔.docx
+++ b/189. 爾、尒、尔→尔.docx
@@ -11,16 +11,17 @@
         <w:jc w:val="left"/>
         <w:rPr>
           <w:rFonts w:hint="eastAsia" w:ascii="TW-MOE-Std-Kai" w:hAnsi="TW-MOE-Std-Kai" w:eastAsia="TW-MOE-Std-Kai" w:cs="TW-MOE-Std-Kai"/>
-          <w:sz w:val="39"/>
-          <w:szCs w:val="39"/>
+          <w:sz w:val="41"/>
+          <w:szCs w:val="41"/>
           <w:lang w:eastAsia="zh-TW"/>
         </w:rPr>
       </w:pPr>
-      <w:r>
-        <w:rPr>
-          <w:rFonts w:hint="eastAsia" w:ascii="TW-MOE-Std-Kai" w:hAnsi="TW-MOE-Std-Kai" w:eastAsia="TW-MOE-Std-Kai" w:cs="TW-MOE-Std-Kai"/>
-          <w:sz w:val="39"/>
-          <w:szCs w:val="39"/>
+      <w:bookmarkStart w:id="0" w:name="_GoBack"/>
+      <w:r>
+        <w:rPr>
+          <w:rFonts w:hint="eastAsia" w:ascii="TW-MOE-Std-Kai" w:hAnsi="TW-MOE-Std-Kai" w:eastAsia="TW-MOE-Std-Kai" w:cs="TW-MOE-Std-Kai"/>
+          <w:sz w:val="41"/>
+          <w:szCs w:val="41"/>
           <w:lang w:eastAsia="zh-TW"/>
         </w:rPr>
         <w:t>《大</w:t>
@@ -29,8 +30,8 @@
         <w:rPr>
           <w:rFonts w:hint="eastAsia" w:ascii="TW-MOE-Std-Kai" w:hAnsi="TW-MOE-Std-Kai" w:eastAsia="TW-MOE-Std-Kai" w:cs="TW-MOE-Std-Kai"/>
           <w:kern w:val="2"/>
-          <w:sz w:val="39"/>
-          <w:szCs w:val="39"/>
+          <w:sz w:val="41"/>
+          <w:szCs w:val="41"/>
           <w:lang w:val="en-US" w:eastAsia="zh-TW" w:bidi="ar-SA"/>
           <w14:ligatures w14:val="none"/>
         </w:rPr>
@@ -46,16 +47,16 @@
         <w:jc w:val="left"/>
         <w:rPr>
           <w:rFonts w:hint="eastAsia" w:ascii="TW-MOE-Std-Kai" w:hAnsi="TW-MOE-Std-Kai" w:eastAsia="TW-MOE-Std-Kai" w:cs="TW-MOE-Std-Kai"/>
-          <w:sz w:val="39"/>
-          <w:szCs w:val="39"/>
+          <w:sz w:val="41"/>
+          <w:szCs w:val="41"/>
           <w:lang w:val="en-US" w:eastAsia="zh-TW"/>
         </w:rPr>
       </w:pPr>
       <w:r>
         <w:rPr>
           <w:rFonts w:hint="eastAsia" w:ascii="TW-MOE-Std-Kai" w:hAnsi="TW-MOE-Std-Kai" w:eastAsia="TW-MOE-Std-Kai" w:cs="TW-MOE-Std-Kai"/>
-          <w:sz w:val="39"/>
-          <w:szCs w:val="39"/>
+          <w:sz w:val="41"/>
+          <w:szCs w:val="41"/>
           <w:lang w:eastAsia="zh-TW"/>
         </w:rPr>
         <w:t>辨音：「</w:t>
@@ -63,8 +64,8 @@
       <w:r>
         <w:rPr>
           <w:rFonts w:hint="eastAsia" w:ascii="TW-MOE-Std-Kai" w:hAnsi="TW-MOE-Std-Kai" w:eastAsia="TW-MOE-Std-Kai" w:cs="TW-MOE-Std-Kai"/>
-          <w:sz w:val="39"/>
-          <w:szCs w:val="39"/>
+          <w:sz w:val="41"/>
+          <w:szCs w:val="41"/>
           <w:lang w:val="en-US" w:eastAsia="zh-TW"/>
         </w:rPr>
         <w:t>爾、尒、尔」音</w:t>
@@ -72,8 +73,8 @@
       <w:r>
         <w:rPr>
           <w:rFonts w:hint="eastAsia" w:ascii="GB Pinyinok-C" w:hAnsi="GB Pinyinok-C" w:eastAsia="GB Pinyinok-C" w:cs="GB Pinyinok-C"/>
-          <w:sz w:val="39"/>
-          <w:szCs w:val="39"/>
+          <w:sz w:val="41"/>
+          <w:szCs w:val="41"/>
           <w:lang w:val="en-US" w:eastAsia="zh-TW"/>
         </w:rPr>
         <w:t>ěr</w:t>
@@ -81,8 +82,8 @@
       <w:r>
         <w:rPr>
           <w:rFonts w:hint="eastAsia" w:ascii="TW-MOE-Std-Kai" w:hAnsi="TW-MOE-Std-Kai" w:eastAsia="TW-MOE-Std-Kai" w:cs="TW-MOE-Std-Kai"/>
-          <w:sz w:val="39"/>
-          <w:szCs w:val="39"/>
+          <w:sz w:val="41"/>
+          <w:szCs w:val="41"/>
           <w:lang w:val="en-US" w:eastAsia="zh-TW"/>
         </w:rPr>
         <w:t>。</w:t>
@@ -92,16 +93,16 @@
       <w:pPr>
         <w:rPr>
           <w:rFonts w:hint="default" w:ascii="TW-MOE-Std-Kai" w:hAnsi="TW-MOE-Std-Kai" w:eastAsia="TW-MOE-Std-Kai" w:cs="TW-MOE-Std-Kai"/>
-          <w:sz w:val="39"/>
-          <w:szCs w:val="39"/>
+          <w:sz w:val="41"/>
+          <w:szCs w:val="41"/>
           <w:lang w:val="en-US" w:eastAsia="zh-TW"/>
         </w:rPr>
       </w:pPr>
       <w:r>
         <w:rPr>
           <w:rFonts w:hint="eastAsia" w:ascii="TW-MOE-Std-Kai" w:hAnsi="TW-MOE-Std-Kai" w:eastAsia="TW-MOE-Std-Kai" w:cs="TW-MOE-Std-Kai"/>
-          <w:sz w:val="39"/>
-          <w:szCs w:val="39"/>
+          <w:sz w:val="41"/>
+          <w:szCs w:val="41"/>
           <w:lang w:eastAsia="zh-TW"/>
         </w:rPr>
         <w:t>辨意：「</w:t>
@@ -109,8 +110,8 @@
       <w:r>
         <w:rPr>
           <w:rFonts w:hint="eastAsia" w:ascii="TW-MOE-Std-Kai" w:hAnsi="TW-MOE-Std-Kai" w:eastAsia="TW-MOE-Std-Kai" w:cs="TW-MOE-Std-Kai"/>
-          <w:sz w:val="39"/>
-          <w:szCs w:val="39"/>
+          <w:sz w:val="41"/>
+          <w:szCs w:val="41"/>
           <w:lang w:val="en-US" w:eastAsia="zh-TW"/>
         </w:rPr>
         <w:t>爾</w:t>
@@ -118,8 +119,8 @@
       <w:r>
         <w:rPr>
           <w:rFonts w:hint="eastAsia" w:ascii="TW-MOE-Std-Kai" w:hAnsi="TW-MOE-Std-Kai" w:eastAsia="TW-MOE-Std-Kai" w:cs="TW-MOE-Std-Kai"/>
-          <w:sz w:val="39"/>
-          <w:szCs w:val="39"/>
+          <w:sz w:val="41"/>
+          <w:szCs w:val="41"/>
           <w:lang w:eastAsia="zh-TW"/>
         </w:rPr>
         <w:t>」</w:t>
@@ -127,47 +128,18 @@
       <w:r>
         <w:rPr>
           <w:rFonts w:hint="eastAsia" w:ascii="TW-MOE-Std-Kai" w:hAnsi="TW-MOE-Std-Kai" w:eastAsia="TW-MOE-Std-Kai" w:cs="TW-MOE-Std-Kai"/>
-          <w:sz w:val="39"/>
-          <w:szCs w:val="39"/>
-          <w:lang w:val="en-US" w:eastAsia="zh-TW"/>
-        </w:rPr>
-        <w:t>可當代詞（第二人稱代名詞，相當於「汝」、「你」；此、這；彼、那；如此、這樣）、助詞（語尾助詞，無義；如此、而已；位於句末，表示肯定之意，同「矣」；表示疑問之語氣，同「乎」）或表示程度（相當於「如此的」、「這樣的」），也可用於固定詞彙「麗爾」（疏朗貌）中，如「爾等」、「爾曹」、「爾虞我詐」、</w:t>
-      </w:r>
-      <w:bookmarkStart w:id="0" w:name="_GoBack"/>
-      <w:bookmarkEnd w:id="0"/>
-      <w:r>
-        <w:rPr>
-          <w:rFonts w:hint="eastAsia" w:ascii="TW-MOE-Std-Kai" w:hAnsi="TW-MOE-Std-Kai" w:eastAsia="TW-MOE-Std-Kai" w:cs="TW-MOE-Std-Kai"/>
-          <w:sz w:val="39"/>
-          <w:szCs w:val="39"/>
-          <w:lang w:val="en-US" w:eastAsia="zh-TW"/>
-        </w:rPr>
-        <w:t>「偶爾」、「爾後」、「爾時」</w:t>
-      </w:r>
-      <w:r>
-        <w:rPr>
-          <w:rFonts w:hint="eastAsia" w:ascii="TW-MOE-Std-Kai" w:hAnsi="TW-MOE-Std-Kai" w:eastAsia="TW-MOE-Std-Kai" w:cs="TW-MOE-Std-Kai"/>
-          <w:sz w:val="39"/>
-          <w:szCs w:val="39"/>
-          <w:lang w:val="en-US" w:eastAsia="zh-TW"/>
-        </w:rPr>
-        <w:t>、「莞爾」</w:t>
-      </w:r>
-      <w:r>
-        <w:rPr>
-          <w:rFonts w:hint="eastAsia" w:ascii="TW-MOE-Std-Kai" w:hAnsi="TW-MOE-Std-Kai" w:eastAsia="TW-MOE-Std-Kai" w:cs="TW-MOE-Std-Kai"/>
-          <w:sz w:val="39"/>
-          <w:szCs w:val="39"/>
-          <w:lang w:val="en-US" w:eastAsia="zh-TW"/>
-        </w:rPr>
-        <w:t>、「新婚燕爾」、「卓爾不群」、「溫文爾雅」等。而「尒</w:t>
+          <w:sz w:val="41"/>
+          <w:szCs w:val="41"/>
+          <w:lang w:val="en-US" w:eastAsia="zh-TW"/>
+        </w:rPr>
+        <w:t>可當代詞（第二人稱代名詞，相當於「汝」、「你」；此、這；彼、那；如此、這樣）、助詞（語尾助詞，無義；如此、而已；位於句末，表示肯定之意，同「矣」；表示疑問之語氣，同「乎」）或表示程度（相當於「如此的」、「這樣的」），也可用於固定詞彙「麗爾」（疏朗貌）中，如「爾等」、「爾曹」、「爾虞我詐」、「偶爾」、「爾後」、「爾時」、「莞爾」、「新婚燕爾」、「卓爾不群」、「溫文爾雅」等。而「尒</w:t>
       </w:r>
       <w:r>
         <w:rPr>
           <w:rFonts w:hint="eastAsia" w:ascii="TW-MOE-Std-Kai" w:hAnsi="TW-MOE-Std-Kai" w:eastAsia="TW-MOE-Std-Kai" w:cs="TW-MOE-Std-Kai"/>
           <w:kern w:val="2"/>
-          <w:sz w:val="39"/>
-          <w:szCs w:val="39"/>
+          <w:sz w:val="41"/>
+          <w:szCs w:val="41"/>
           <w:lang w:val="en-US" w:eastAsia="zh-TW" w:bidi="ar-SA"/>
           <w14:ligatures w14:val="none"/>
         </w:rPr>
@@ -176,8 +148,8 @@
       <w:r>
         <w:rPr>
           <w:rFonts w:hint="eastAsia" w:ascii="TW-MOE-Std-Kai" w:hAnsi="TW-MOE-Std-Kai" w:eastAsia="TW-MOE-Std-Kai" w:cs="TW-MOE-Std-Kai"/>
-          <w:sz w:val="39"/>
-          <w:szCs w:val="39"/>
+          <w:sz w:val="41"/>
+          <w:szCs w:val="41"/>
           <w:lang w:val="en-US" w:eastAsia="zh-TW"/>
         </w:rPr>
         <w:t>現代語境中一般都是用「爾」，「尒」和「尔」通常只在古籍中出現。</w:t>
@@ -187,21 +159,22 @@
       <w:pPr>
         <w:rPr>
           <w:rFonts w:hint="default" w:ascii="TW-MOE-Std-Kai" w:hAnsi="TW-MOE-Std-Kai" w:eastAsia="TW-MOE-Std-Kai" w:cs="TW-MOE-Std-Kai"/>
-          <w:sz w:val="39"/>
-          <w:szCs w:val="39"/>
+          <w:sz w:val="41"/>
+          <w:szCs w:val="41"/>
           <w:lang w:val="en-US" w:eastAsia="zh-TW"/>
         </w:rPr>
       </w:pPr>
       <w:r>
         <w:rPr>
           <w:rFonts w:hint="eastAsia" w:ascii="TW-MOE-Std-Kai" w:hAnsi="TW-MOE-Std-Kai" w:eastAsia="TW-MOE-Std-Kai" w:cs="TW-MOE-Std-Kai"/>
-          <w:sz w:val="39"/>
-          <w:szCs w:val="39"/>
+          <w:sz w:val="41"/>
+          <w:szCs w:val="41"/>
           <w:lang w:val="en-US" w:eastAsia="zh-TW"/>
         </w:rPr>
         <w:t>偏旁辨析：「爾」、「尒」和「尔」均可作偏旁，如「濔」、「薾」、「彌」、「獮」、「嬭」、「隬」、「邇」、「檷」、「璽」、「禰」、「躎」、「鑈」、「鸍」、「㚷」、「苶」、「你」、「妳」等。</w:t>
       </w:r>
     </w:p>
+    <w:bookmarkEnd w:id="0"/>
     <w:sectPr>
       <w:pgSz w:w="11906" w:h="16838"/>
       <w:pgMar w:top="1440" w:right="1800" w:bottom="1440" w:left="1800" w:header="851" w:footer="992" w:gutter="0"/>

--- a/189. 爾、尒、尔→尔.docx
+++ b/189. 爾、尒、尔→尔.docx
@@ -16,7 +16,6 @@
           <w:lang w:eastAsia="zh-TW"/>
         </w:rPr>
       </w:pPr>
-      <w:bookmarkStart w:id="0" w:name="_GoBack"/>
       <w:r>
         <w:rPr>
           <w:rFonts w:hint="eastAsia" w:ascii="TW-MOE-Std-Kai" w:hAnsi="TW-MOE-Std-Kai" w:eastAsia="TW-MOE-Std-Kai" w:cs="TW-MOE-Std-Kai"/>
@@ -132,7 +131,27 @@
           <w:szCs w:val="41"/>
           <w:lang w:val="en-US" w:eastAsia="zh-TW"/>
         </w:rPr>
-        <w:t>可當代詞（第二人稱代名詞，相當於「汝」、「你」；此、這；彼、那；如此、這樣）、助詞（語尾助詞，無義；如此、而已；位於句末，表示肯定之意，同「矣」；表示疑問之語氣，同「乎」）或表示程度（相當於「如此的」、「這樣的」），也可用於固定詞彙「麗爾」（疏朗貌）中，如「爾等」、「爾曹」、「爾虞我詐」、「偶爾」、「爾後」、「爾時」、「莞爾」、「新婚燕爾」、「卓爾不群」、「溫文爾雅」等。而「尒</w:t>
+        <w:t>可當代詞（第二人稱代名詞，相當於「汝」、「你」；此、這；彼、那；如此、這樣）、助詞（語尾助詞，無義；如此、而已；位於句末，表示肯定之意，同「矣」；表示疑問之語氣，同「乎」）或表示程度（相當於「如此的」、「這樣的」），也可用於固定詞彙「麗爾」（疏朗貌）中，如「爾等」、「爾曹」、「爾虞我詐」、「偶爾」、「爾後」、「爾時」、「</w:t>
+      </w:r>
+      <w:bookmarkStart w:id="0" w:name="_GoBack"/>
+      <w:r>
+        <w:rPr>
+          <w:rFonts w:hint="eastAsia" w:ascii="TW-MOE-Std-Kai" w:hAnsi="TW-MOE-Std-Kai" w:eastAsia="TW-MOE-Std-Kai" w:cs="TW-MOE-Std-Kai"/>
+          <w:sz w:val="41"/>
+          <w:szCs w:val="41"/>
+          <w:lang w:val="en-US" w:eastAsia="zh-TW"/>
+        </w:rPr>
+        <w:t>竟爾</w:t>
+      </w:r>
+      <w:bookmarkEnd w:id="0"/>
+      <w:r>
+        <w:rPr>
+          <w:rFonts w:hint="eastAsia" w:ascii="TW-MOE-Std-Kai" w:hAnsi="TW-MOE-Std-Kai" w:eastAsia="TW-MOE-Std-Kai" w:cs="TW-MOE-Std-Kai"/>
+          <w:sz w:val="41"/>
+          <w:szCs w:val="41"/>
+          <w:lang w:val="en-US" w:eastAsia="zh-TW"/>
+        </w:rPr>
+        <w:t>」（指竟然）、「莞爾」、「新婚燕爾」、「卓爾不群」、「溫文爾雅」等。而「尒</w:t>
       </w:r>
       <w:r>
         <w:rPr>
@@ -174,7 +193,6 @@
         <w:t>偏旁辨析：「爾」、「尒」和「尔」均可作偏旁，如「濔」、「薾」、「彌」、「獮」、「嬭」、「隬」、「邇」、「檷」、「璽」、「禰」、「躎」、「鑈」、「鸍」、「㚷」、「苶」、「你」、「妳」等。</w:t>
       </w:r>
     </w:p>
-    <w:bookmarkEnd w:id="0"/>
     <w:sectPr>
       <w:pgSz w:w="11906" w:h="16838"/>
       <w:pgMar w:top="1440" w:right="1800" w:bottom="1440" w:left="1800" w:header="851" w:footer="992" w:gutter="0"/>

--- a/189. 爾、尒、尔→尔.docx
+++ b/189. 爾、尒、尔→尔.docx
@@ -11,16 +11,16 @@
         <w:jc w:val="left"/>
         <w:rPr>
           <w:rFonts w:hint="eastAsia" w:ascii="TW-MOE-Std-Kai" w:hAnsi="TW-MOE-Std-Kai" w:eastAsia="TW-MOE-Std-Kai" w:cs="TW-MOE-Std-Kai"/>
-          <w:sz w:val="41"/>
-          <w:szCs w:val="41"/>
+          <w:sz w:val="39"/>
+          <w:szCs w:val="39"/>
           <w:lang w:eastAsia="zh-TW"/>
         </w:rPr>
       </w:pPr>
       <w:r>
         <w:rPr>
           <w:rFonts w:hint="eastAsia" w:ascii="TW-MOE-Std-Kai" w:hAnsi="TW-MOE-Std-Kai" w:eastAsia="TW-MOE-Std-Kai" w:cs="TW-MOE-Std-Kai"/>
-          <w:sz w:val="41"/>
-          <w:szCs w:val="41"/>
+          <w:sz w:val="39"/>
+          <w:szCs w:val="39"/>
           <w:lang w:eastAsia="zh-TW"/>
         </w:rPr>
         <w:t>《大</w:t>
@@ -29,8 +29,8 @@
         <w:rPr>
           <w:rFonts w:hint="eastAsia" w:ascii="TW-MOE-Std-Kai" w:hAnsi="TW-MOE-Std-Kai" w:eastAsia="TW-MOE-Std-Kai" w:cs="TW-MOE-Std-Kai"/>
           <w:kern w:val="2"/>
-          <w:sz w:val="41"/>
-          <w:szCs w:val="41"/>
+          <w:sz w:val="39"/>
+          <w:szCs w:val="39"/>
           <w:lang w:val="en-US" w:eastAsia="zh-TW" w:bidi="ar-SA"/>
           <w14:ligatures w14:val="none"/>
         </w:rPr>
@@ -46,16 +46,16 @@
         <w:jc w:val="left"/>
         <w:rPr>
           <w:rFonts w:hint="eastAsia" w:ascii="TW-MOE-Std-Kai" w:hAnsi="TW-MOE-Std-Kai" w:eastAsia="TW-MOE-Std-Kai" w:cs="TW-MOE-Std-Kai"/>
-          <w:sz w:val="41"/>
-          <w:szCs w:val="41"/>
+          <w:sz w:val="39"/>
+          <w:szCs w:val="39"/>
           <w:lang w:val="en-US" w:eastAsia="zh-TW"/>
         </w:rPr>
       </w:pPr>
       <w:r>
         <w:rPr>
           <w:rFonts w:hint="eastAsia" w:ascii="TW-MOE-Std-Kai" w:hAnsi="TW-MOE-Std-Kai" w:eastAsia="TW-MOE-Std-Kai" w:cs="TW-MOE-Std-Kai"/>
-          <w:sz w:val="41"/>
-          <w:szCs w:val="41"/>
+          <w:sz w:val="39"/>
+          <w:szCs w:val="39"/>
           <w:lang w:eastAsia="zh-TW"/>
         </w:rPr>
         <w:t>辨音：「</w:t>
@@ -63,8 +63,8 @@
       <w:r>
         <w:rPr>
           <w:rFonts w:hint="eastAsia" w:ascii="TW-MOE-Std-Kai" w:hAnsi="TW-MOE-Std-Kai" w:eastAsia="TW-MOE-Std-Kai" w:cs="TW-MOE-Std-Kai"/>
-          <w:sz w:val="41"/>
-          <w:szCs w:val="41"/>
+          <w:sz w:val="39"/>
+          <w:szCs w:val="39"/>
           <w:lang w:val="en-US" w:eastAsia="zh-TW"/>
         </w:rPr>
         <w:t>爾、尒、尔」音</w:t>
@@ -72,8 +72,8 @@
       <w:r>
         <w:rPr>
           <w:rFonts w:hint="eastAsia" w:ascii="GB Pinyinok-C" w:hAnsi="GB Pinyinok-C" w:eastAsia="GB Pinyinok-C" w:cs="GB Pinyinok-C"/>
-          <w:sz w:val="41"/>
-          <w:szCs w:val="41"/>
+          <w:sz w:val="39"/>
+          <w:szCs w:val="39"/>
           <w:lang w:val="en-US" w:eastAsia="zh-TW"/>
         </w:rPr>
         <w:t>ěr</w:t>
@@ -81,8 +81,8 @@
       <w:r>
         <w:rPr>
           <w:rFonts w:hint="eastAsia" w:ascii="TW-MOE-Std-Kai" w:hAnsi="TW-MOE-Std-Kai" w:eastAsia="TW-MOE-Std-Kai" w:cs="TW-MOE-Std-Kai"/>
-          <w:sz w:val="41"/>
-          <w:szCs w:val="41"/>
+          <w:sz w:val="39"/>
+          <w:szCs w:val="39"/>
           <w:lang w:val="en-US" w:eastAsia="zh-TW"/>
         </w:rPr>
         <w:t>。</w:t>
@@ -92,16 +92,16 @@
       <w:pPr>
         <w:rPr>
           <w:rFonts w:hint="default" w:ascii="TW-MOE-Std-Kai" w:hAnsi="TW-MOE-Std-Kai" w:eastAsia="TW-MOE-Std-Kai" w:cs="TW-MOE-Std-Kai"/>
-          <w:sz w:val="41"/>
-          <w:szCs w:val="41"/>
+          <w:sz w:val="39"/>
+          <w:szCs w:val="39"/>
           <w:lang w:val="en-US" w:eastAsia="zh-TW"/>
         </w:rPr>
       </w:pPr>
       <w:r>
         <w:rPr>
           <w:rFonts w:hint="eastAsia" w:ascii="TW-MOE-Std-Kai" w:hAnsi="TW-MOE-Std-Kai" w:eastAsia="TW-MOE-Std-Kai" w:cs="TW-MOE-Std-Kai"/>
-          <w:sz w:val="41"/>
-          <w:szCs w:val="41"/>
+          <w:sz w:val="39"/>
+          <w:szCs w:val="39"/>
           <w:lang w:eastAsia="zh-TW"/>
         </w:rPr>
         <w:t>辨意：「</w:t>
@@ -109,8 +109,8 @@
       <w:r>
         <w:rPr>
           <w:rFonts w:hint="eastAsia" w:ascii="TW-MOE-Std-Kai" w:hAnsi="TW-MOE-Std-Kai" w:eastAsia="TW-MOE-Std-Kai" w:cs="TW-MOE-Std-Kai"/>
-          <w:sz w:val="41"/>
-          <w:szCs w:val="41"/>
+          <w:sz w:val="39"/>
+          <w:szCs w:val="39"/>
           <w:lang w:val="en-US" w:eastAsia="zh-TW"/>
         </w:rPr>
         <w:t>爾</w:t>
@@ -118,8 +118,8 @@
       <w:r>
         <w:rPr>
           <w:rFonts w:hint="eastAsia" w:ascii="TW-MOE-Std-Kai" w:hAnsi="TW-MOE-Std-Kai" w:eastAsia="TW-MOE-Std-Kai" w:cs="TW-MOE-Std-Kai"/>
-          <w:sz w:val="41"/>
-          <w:szCs w:val="41"/>
+          <w:sz w:val="39"/>
+          <w:szCs w:val="39"/>
           <w:lang w:eastAsia="zh-TW"/>
         </w:rPr>
         <w:t>」</w:t>
@@ -127,38 +127,29 @@
       <w:r>
         <w:rPr>
           <w:rFonts w:hint="eastAsia" w:ascii="TW-MOE-Std-Kai" w:hAnsi="TW-MOE-Std-Kai" w:eastAsia="TW-MOE-Std-Kai" w:cs="TW-MOE-Std-Kai"/>
-          <w:sz w:val="41"/>
-          <w:szCs w:val="41"/>
-          <w:lang w:val="en-US" w:eastAsia="zh-TW"/>
-        </w:rPr>
-        <w:t>可當代詞（第二人稱代名詞，相當於「汝」、「你」；此、這；彼、那；如此、這樣）、助詞（語尾助詞，無義；如此、而已；位於句末，表示肯定之意，同「矣」；表示疑問之語氣，同「乎」）或表示程度（相當於「如此的」、「這樣的」），也可用於固定詞彙「麗爾」（疏朗貌）中，如「爾等」、「爾曹」、「爾虞我詐」、「偶爾」、「爾後」、「爾時」、「</w:t>
+          <w:sz w:val="39"/>
+          <w:szCs w:val="39"/>
+          <w:lang w:val="en-US" w:eastAsia="zh-TW"/>
+        </w:rPr>
+        <w:t>可當代詞（第二人稱代名詞，相當於「汝」、「你」；此、這；彼、那；如此、這樣）、助詞（語尾助詞，無義；如此、而已；位於句末，表示肯定之意，同「矣」；表示疑問之語氣，同「乎」）或表示程度（相當於「如此的」、「這樣的」），也可用於固定詞彙「麗爾」（疏朗貌）中，如「爾等」、「爾曹」、「爾虞我詐」、「偶爾」</w:t>
       </w:r>
       <w:bookmarkStart w:id="0" w:name="_GoBack"/>
-      <w:r>
-        <w:rPr>
-          <w:rFonts w:hint="eastAsia" w:ascii="TW-MOE-Std-Kai" w:hAnsi="TW-MOE-Std-Kai" w:eastAsia="TW-MOE-Std-Kai" w:cs="TW-MOE-Std-Kai"/>
-          <w:sz w:val="41"/>
-          <w:szCs w:val="41"/>
-          <w:lang w:val="en-US" w:eastAsia="zh-TW"/>
-        </w:rPr>
-        <w:t>竟爾</w:t>
-      </w:r>
       <w:bookmarkEnd w:id="0"/>
       <w:r>
         <w:rPr>
           <w:rFonts w:hint="eastAsia" w:ascii="TW-MOE-Std-Kai" w:hAnsi="TW-MOE-Std-Kai" w:eastAsia="TW-MOE-Std-Kai" w:cs="TW-MOE-Std-Kai"/>
-          <w:sz w:val="41"/>
-          <w:szCs w:val="41"/>
-          <w:lang w:val="en-US" w:eastAsia="zh-TW"/>
-        </w:rPr>
-        <w:t>」（指竟然）、「莞爾」、「新婚燕爾」、「卓爾不群」、「溫文爾雅」等。而「尒</w:t>
+          <w:sz w:val="39"/>
+          <w:szCs w:val="39"/>
+          <w:lang w:val="en-US" w:eastAsia="zh-TW"/>
+        </w:rPr>
+        <w:t>、「爾後」、「爾時」、「竟爾」（指竟然）、「莞爾」、「新婚燕爾」、「卓爾不群」、「爾雅」、「溫文爾雅」等。而「尒</w:t>
       </w:r>
       <w:r>
         <w:rPr>
           <w:rFonts w:hint="eastAsia" w:ascii="TW-MOE-Std-Kai" w:hAnsi="TW-MOE-Std-Kai" w:eastAsia="TW-MOE-Std-Kai" w:cs="TW-MOE-Std-Kai"/>
           <w:kern w:val="2"/>
-          <w:sz w:val="41"/>
-          <w:szCs w:val="41"/>
+          <w:sz w:val="39"/>
+          <w:szCs w:val="39"/>
           <w:lang w:val="en-US" w:eastAsia="zh-TW" w:bidi="ar-SA"/>
           <w14:ligatures w14:val="none"/>
         </w:rPr>
@@ -167,8 +158,8 @@
       <w:r>
         <w:rPr>
           <w:rFonts w:hint="eastAsia" w:ascii="TW-MOE-Std-Kai" w:hAnsi="TW-MOE-Std-Kai" w:eastAsia="TW-MOE-Std-Kai" w:cs="TW-MOE-Std-Kai"/>
-          <w:sz w:val="41"/>
-          <w:szCs w:val="41"/>
+          <w:sz w:val="39"/>
+          <w:szCs w:val="39"/>
           <w:lang w:val="en-US" w:eastAsia="zh-TW"/>
         </w:rPr>
         <w:t>現代語境中一般都是用「爾」，「尒」和「尔」通常只在古籍中出現。</w:t>
@@ -178,16 +169,16 @@
       <w:pPr>
         <w:rPr>
           <w:rFonts w:hint="default" w:ascii="TW-MOE-Std-Kai" w:hAnsi="TW-MOE-Std-Kai" w:eastAsia="TW-MOE-Std-Kai" w:cs="TW-MOE-Std-Kai"/>
-          <w:sz w:val="41"/>
-          <w:szCs w:val="41"/>
+          <w:sz w:val="39"/>
+          <w:szCs w:val="39"/>
           <w:lang w:val="en-US" w:eastAsia="zh-TW"/>
         </w:rPr>
       </w:pPr>
       <w:r>
         <w:rPr>
           <w:rFonts w:hint="eastAsia" w:ascii="TW-MOE-Std-Kai" w:hAnsi="TW-MOE-Std-Kai" w:eastAsia="TW-MOE-Std-Kai" w:cs="TW-MOE-Std-Kai"/>
-          <w:sz w:val="41"/>
-          <w:szCs w:val="41"/>
+          <w:sz w:val="39"/>
+          <w:szCs w:val="39"/>
           <w:lang w:val="en-US" w:eastAsia="zh-TW"/>
         </w:rPr>
         <w:t>偏旁辨析：「爾」、「尒」和「尔」均可作偏旁，如「濔」、「薾」、「彌」、「獮」、「嬭」、「隬」、「邇」、「檷」、「璽」、「禰」、「躎」、「鑈」、「鸍」、「㚷」、「苶」、「你」、「妳」等。</w:t>

--- a/189. 爾、尒、尔→尔.docx
+++ b/189. 爾、尒、尔→尔.docx
@@ -11,16 +11,16 @@
         <w:jc w:val="left"/>
         <w:rPr>
           <w:rFonts w:hint="eastAsia" w:ascii="TW-MOE-Std-Kai" w:hAnsi="TW-MOE-Std-Kai" w:eastAsia="TW-MOE-Std-Kai" w:cs="TW-MOE-Std-Kai"/>
-          <w:sz w:val="39"/>
-          <w:szCs w:val="39"/>
+          <w:sz w:val="37"/>
+          <w:szCs w:val="37"/>
           <w:lang w:eastAsia="zh-TW"/>
         </w:rPr>
       </w:pPr>
       <w:r>
         <w:rPr>
           <w:rFonts w:hint="eastAsia" w:ascii="TW-MOE-Std-Kai" w:hAnsi="TW-MOE-Std-Kai" w:eastAsia="TW-MOE-Std-Kai" w:cs="TW-MOE-Std-Kai"/>
-          <w:sz w:val="39"/>
-          <w:szCs w:val="39"/>
+          <w:sz w:val="37"/>
+          <w:szCs w:val="37"/>
           <w:lang w:eastAsia="zh-TW"/>
         </w:rPr>
         <w:t>《大</w:t>
@@ -29,8 +29,8 @@
         <w:rPr>
           <w:rFonts w:hint="eastAsia" w:ascii="TW-MOE-Std-Kai" w:hAnsi="TW-MOE-Std-Kai" w:eastAsia="TW-MOE-Std-Kai" w:cs="TW-MOE-Std-Kai"/>
           <w:kern w:val="2"/>
-          <w:sz w:val="39"/>
-          <w:szCs w:val="39"/>
+          <w:sz w:val="37"/>
+          <w:szCs w:val="37"/>
           <w:lang w:val="en-US" w:eastAsia="zh-TW" w:bidi="ar-SA"/>
           <w14:ligatures w14:val="none"/>
         </w:rPr>
@@ -46,16 +46,16 @@
         <w:jc w:val="left"/>
         <w:rPr>
           <w:rFonts w:hint="eastAsia" w:ascii="TW-MOE-Std-Kai" w:hAnsi="TW-MOE-Std-Kai" w:eastAsia="TW-MOE-Std-Kai" w:cs="TW-MOE-Std-Kai"/>
-          <w:sz w:val="39"/>
-          <w:szCs w:val="39"/>
+          <w:sz w:val="37"/>
+          <w:szCs w:val="37"/>
           <w:lang w:val="en-US" w:eastAsia="zh-TW"/>
         </w:rPr>
       </w:pPr>
       <w:r>
         <w:rPr>
           <w:rFonts w:hint="eastAsia" w:ascii="TW-MOE-Std-Kai" w:hAnsi="TW-MOE-Std-Kai" w:eastAsia="TW-MOE-Std-Kai" w:cs="TW-MOE-Std-Kai"/>
-          <w:sz w:val="39"/>
-          <w:szCs w:val="39"/>
+          <w:sz w:val="37"/>
+          <w:szCs w:val="37"/>
           <w:lang w:eastAsia="zh-TW"/>
         </w:rPr>
         <w:t>辨音：「</w:t>
@@ -63,8 +63,8 @@
       <w:r>
         <w:rPr>
           <w:rFonts w:hint="eastAsia" w:ascii="TW-MOE-Std-Kai" w:hAnsi="TW-MOE-Std-Kai" w:eastAsia="TW-MOE-Std-Kai" w:cs="TW-MOE-Std-Kai"/>
-          <w:sz w:val="39"/>
-          <w:szCs w:val="39"/>
+          <w:sz w:val="37"/>
+          <w:szCs w:val="37"/>
           <w:lang w:val="en-US" w:eastAsia="zh-TW"/>
         </w:rPr>
         <w:t>爾、尒、尔」音</w:t>
@@ -72,8 +72,8 @@
       <w:r>
         <w:rPr>
           <w:rFonts w:hint="eastAsia" w:ascii="GB Pinyinok-C" w:hAnsi="GB Pinyinok-C" w:eastAsia="GB Pinyinok-C" w:cs="GB Pinyinok-C"/>
-          <w:sz w:val="39"/>
-          <w:szCs w:val="39"/>
+          <w:sz w:val="37"/>
+          <w:szCs w:val="37"/>
           <w:lang w:val="en-US" w:eastAsia="zh-TW"/>
         </w:rPr>
         <w:t>ěr</w:t>
@@ -81,8 +81,8 @@
       <w:r>
         <w:rPr>
           <w:rFonts w:hint="eastAsia" w:ascii="TW-MOE-Std-Kai" w:hAnsi="TW-MOE-Std-Kai" w:eastAsia="TW-MOE-Std-Kai" w:cs="TW-MOE-Std-Kai"/>
-          <w:sz w:val="39"/>
-          <w:szCs w:val="39"/>
+          <w:sz w:val="37"/>
+          <w:szCs w:val="37"/>
           <w:lang w:val="en-US" w:eastAsia="zh-TW"/>
         </w:rPr>
         <w:t>。</w:t>
@@ -92,16 +92,16 @@
       <w:pPr>
         <w:rPr>
           <w:rFonts w:hint="default" w:ascii="TW-MOE-Std-Kai" w:hAnsi="TW-MOE-Std-Kai" w:eastAsia="TW-MOE-Std-Kai" w:cs="TW-MOE-Std-Kai"/>
-          <w:sz w:val="39"/>
-          <w:szCs w:val="39"/>
+          <w:sz w:val="37"/>
+          <w:szCs w:val="37"/>
           <w:lang w:val="en-US" w:eastAsia="zh-TW"/>
         </w:rPr>
       </w:pPr>
       <w:r>
         <w:rPr>
           <w:rFonts w:hint="eastAsia" w:ascii="TW-MOE-Std-Kai" w:hAnsi="TW-MOE-Std-Kai" w:eastAsia="TW-MOE-Std-Kai" w:cs="TW-MOE-Std-Kai"/>
-          <w:sz w:val="39"/>
-          <w:szCs w:val="39"/>
+          <w:sz w:val="37"/>
+          <w:szCs w:val="37"/>
           <w:lang w:eastAsia="zh-TW"/>
         </w:rPr>
         <w:t>辨意：「</w:t>
@@ -109,8 +109,8 @@
       <w:r>
         <w:rPr>
           <w:rFonts w:hint="eastAsia" w:ascii="TW-MOE-Std-Kai" w:hAnsi="TW-MOE-Std-Kai" w:eastAsia="TW-MOE-Std-Kai" w:cs="TW-MOE-Std-Kai"/>
-          <w:sz w:val="39"/>
-          <w:szCs w:val="39"/>
+          <w:sz w:val="37"/>
+          <w:szCs w:val="37"/>
           <w:lang w:val="en-US" w:eastAsia="zh-TW"/>
         </w:rPr>
         <w:t>爾</w:t>
@@ -118,8 +118,8 @@
       <w:r>
         <w:rPr>
           <w:rFonts w:hint="eastAsia" w:ascii="TW-MOE-Std-Kai" w:hAnsi="TW-MOE-Std-Kai" w:eastAsia="TW-MOE-Std-Kai" w:cs="TW-MOE-Std-Kai"/>
-          <w:sz w:val="39"/>
-          <w:szCs w:val="39"/>
+          <w:sz w:val="37"/>
+          <w:szCs w:val="37"/>
           <w:lang w:eastAsia="zh-TW"/>
         </w:rPr>
         <w:t>」</w:t>
@@ -127,29 +127,29 @@
       <w:r>
         <w:rPr>
           <w:rFonts w:hint="eastAsia" w:ascii="TW-MOE-Std-Kai" w:hAnsi="TW-MOE-Std-Kai" w:eastAsia="TW-MOE-Std-Kai" w:cs="TW-MOE-Std-Kai"/>
-          <w:sz w:val="39"/>
-          <w:szCs w:val="39"/>
-          <w:lang w:val="en-US" w:eastAsia="zh-TW"/>
-        </w:rPr>
-        <w:t>可當代詞（第二人稱代名詞，相當於「汝」、「你」；此、這；彼、那；如此、這樣）、助詞（語尾助詞，無義；如此、而已；位於句末，表示肯定之意，同「矣」；表示疑問之語氣，同「乎」）或表示程度（相當於「如此的」、「這樣的」），也可用於固定詞彙「麗爾」（疏朗貌）中，如「爾等」、「爾曹」、「爾虞我詐」、「偶爾」</w:t>
+          <w:sz w:val="37"/>
+          <w:szCs w:val="37"/>
+          <w:lang w:val="en-US" w:eastAsia="zh-TW"/>
+        </w:rPr>
+        <w:t>可當代詞（第二人稱代名詞，相當於「汝」、「你」；此、這；彼、那；如此、這樣）、助詞（語尾助詞，無義；如此、而已；位於句末，表示肯定之意，同「矣」；表示疑問之語氣，同「乎」）或表示程度（相當於「如此的」、「這樣的」），也可用於固定詞彙「麗爾」（疏朗貌）中，如「爾等」、「爾曹</w:t>
       </w:r>
       <w:bookmarkStart w:id="0" w:name="_GoBack"/>
       <w:bookmarkEnd w:id="0"/>
       <w:r>
         <w:rPr>
           <w:rFonts w:hint="eastAsia" w:ascii="TW-MOE-Std-Kai" w:hAnsi="TW-MOE-Std-Kai" w:eastAsia="TW-MOE-Std-Kai" w:cs="TW-MOE-Std-Kai"/>
-          <w:sz w:val="39"/>
-          <w:szCs w:val="39"/>
-          <w:lang w:val="en-US" w:eastAsia="zh-TW"/>
-        </w:rPr>
-        <w:t>、「爾後」、「爾時」、「竟爾」（指竟然）、「莞爾」、「新婚燕爾」、「卓爾不群」、「爾雅」、「溫文爾雅」等。而「尒</w:t>
+          <w:sz w:val="37"/>
+          <w:szCs w:val="37"/>
+          <w:lang w:val="en-US" w:eastAsia="zh-TW"/>
+        </w:rPr>
+        <w:t>」、「爾虞我詐」、「偶爾」、「倏爾」（突然、很快的，亦作「倏然」）、「爾後」、「爾時」、「竟爾」（指竟然）、「莞爾」、「新婚燕爾」、「卓爾不群」、「爾雅」、「溫文爾雅」等。而「尒</w:t>
       </w:r>
       <w:r>
         <w:rPr>
           <w:rFonts w:hint="eastAsia" w:ascii="TW-MOE-Std-Kai" w:hAnsi="TW-MOE-Std-Kai" w:eastAsia="TW-MOE-Std-Kai" w:cs="TW-MOE-Std-Kai"/>
           <w:kern w:val="2"/>
-          <w:sz w:val="39"/>
-          <w:szCs w:val="39"/>
+          <w:sz w:val="37"/>
+          <w:szCs w:val="37"/>
           <w:lang w:val="en-US" w:eastAsia="zh-TW" w:bidi="ar-SA"/>
           <w14:ligatures w14:val="none"/>
         </w:rPr>
@@ -158,8 +158,8 @@
       <w:r>
         <w:rPr>
           <w:rFonts w:hint="eastAsia" w:ascii="TW-MOE-Std-Kai" w:hAnsi="TW-MOE-Std-Kai" w:eastAsia="TW-MOE-Std-Kai" w:cs="TW-MOE-Std-Kai"/>
-          <w:sz w:val="39"/>
-          <w:szCs w:val="39"/>
+          <w:sz w:val="37"/>
+          <w:szCs w:val="37"/>
           <w:lang w:val="en-US" w:eastAsia="zh-TW"/>
         </w:rPr>
         <w:t>現代語境中一般都是用「爾」，「尒」和「尔」通常只在古籍中出現。</w:t>
@@ -169,16 +169,16 @@
       <w:pPr>
         <w:rPr>
           <w:rFonts w:hint="default" w:ascii="TW-MOE-Std-Kai" w:hAnsi="TW-MOE-Std-Kai" w:eastAsia="TW-MOE-Std-Kai" w:cs="TW-MOE-Std-Kai"/>
-          <w:sz w:val="39"/>
-          <w:szCs w:val="39"/>
+          <w:sz w:val="37"/>
+          <w:szCs w:val="37"/>
           <w:lang w:val="en-US" w:eastAsia="zh-TW"/>
         </w:rPr>
       </w:pPr>
       <w:r>
         <w:rPr>
           <w:rFonts w:hint="eastAsia" w:ascii="TW-MOE-Std-Kai" w:hAnsi="TW-MOE-Std-Kai" w:eastAsia="TW-MOE-Std-Kai" w:cs="TW-MOE-Std-Kai"/>
-          <w:sz w:val="39"/>
-          <w:szCs w:val="39"/>
+          <w:sz w:val="37"/>
+          <w:szCs w:val="37"/>
           <w:lang w:val="en-US" w:eastAsia="zh-TW"/>
         </w:rPr>
         <w:t>偏旁辨析：「爾」、「尒」和「尔」均可作偏旁，如「濔」、「薾」、「彌」、「獮」、「嬭」、「隬」、「邇」、「檷」、「璽」、「禰」、「躎」、「鑈」、「鸍」、「㚷」、「苶」、「你」、「妳」等。</w:t>

--- a/189. 爾、尒、尔→尔.docx
+++ b/189. 爾、尒、尔→尔.docx
@@ -131,7 +131,7 @@
           <w:szCs w:val="37"/>
           <w:lang w:val="en-US" w:eastAsia="zh-TW"/>
         </w:rPr>
-        <w:t>可當代詞（第二人稱代名詞，相當於「汝」、「你」；此、這；彼、那；如此、這樣）、助詞（語尾助詞，無義；如此、而已；位於句末，表示肯定之意，同「矣」；表示疑問之語氣，同「乎」）或表示程度（相當於「如此的」、「這樣的」），也可用於固定詞彙「麗爾」（疏朗貌）中，如「爾等」、「爾曹</w:t>
+        <w:t>可當代詞（第二人稱代名詞，相當於「汝」、「你」；此、這；彼、那；如此、這樣）、助詞（語尾助詞，無義；如此、而已；位於句末，表示肯定之意，同「矣」；表示疑問之語氣，同「乎」）或表示程度（相當於「如此的」、「這樣的」），也可用於固定詞彙「麗爾」（疏朗貌）中，如「爾等」、「爾曹」、「爾虞我詐」、「偶爾」、「倏爾」（突然、很快的，亦作「倏然」）、「爾後」、「爾時」、「竟爾」（指竟然）、「莞爾」、「出爾反爾」</w:t>
       </w:r>
       <w:bookmarkStart w:id="0" w:name="_GoBack"/>
       <w:bookmarkEnd w:id="0"/>
@@ -142,7 +142,7 @@
           <w:szCs w:val="37"/>
           <w:lang w:val="en-US" w:eastAsia="zh-TW"/>
         </w:rPr>
-        <w:t>」、「爾虞我詐」、「偶爾」、「倏爾」（突然、很快的，亦作「倏然」）、「爾後」、「爾時」、「竟爾」（指竟然）、「莞爾」、「新婚燕爾」、「卓爾不群」、「爾雅」、「溫文爾雅」等。而「尒</w:t>
+        <w:t>、「新婚燕爾」、「卓爾不群」、「爾雅」、「溫文爾雅」等。而「尒</w:t>
       </w:r>
       <w:r>
         <w:rPr>

--- a/189. 爾、尒、尔→尔.docx
+++ b/189. 爾、尒、尔→尔.docx
@@ -11,16 +11,16 @@
         <w:jc w:val="left"/>
         <w:rPr>
           <w:rFonts w:hint="eastAsia" w:ascii="TW-MOE-Std-Kai" w:hAnsi="TW-MOE-Std-Kai" w:eastAsia="TW-MOE-Std-Kai" w:cs="TW-MOE-Std-Kai"/>
-          <w:sz w:val="37"/>
-          <w:szCs w:val="37"/>
+          <w:sz w:val="36"/>
+          <w:szCs w:val="36"/>
           <w:lang w:eastAsia="zh-TW"/>
         </w:rPr>
       </w:pPr>
       <w:r>
         <w:rPr>
           <w:rFonts w:hint="eastAsia" w:ascii="TW-MOE-Std-Kai" w:hAnsi="TW-MOE-Std-Kai" w:eastAsia="TW-MOE-Std-Kai" w:cs="TW-MOE-Std-Kai"/>
-          <w:sz w:val="37"/>
-          <w:szCs w:val="37"/>
+          <w:sz w:val="36"/>
+          <w:szCs w:val="36"/>
           <w:lang w:eastAsia="zh-TW"/>
         </w:rPr>
         <w:t>《大</w:t>
@@ -29,8 +29,8 @@
         <w:rPr>
           <w:rFonts w:hint="eastAsia" w:ascii="TW-MOE-Std-Kai" w:hAnsi="TW-MOE-Std-Kai" w:eastAsia="TW-MOE-Std-Kai" w:cs="TW-MOE-Std-Kai"/>
           <w:kern w:val="2"/>
-          <w:sz w:val="37"/>
-          <w:szCs w:val="37"/>
+          <w:sz w:val="36"/>
+          <w:szCs w:val="36"/>
           <w:lang w:val="en-US" w:eastAsia="zh-TW" w:bidi="ar-SA"/>
           <w14:ligatures w14:val="none"/>
         </w:rPr>
@@ -46,16 +46,16 @@
         <w:jc w:val="left"/>
         <w:rPr>
           <w:rFonts w:hint="eastAsia" w:ascii="TW-MOE-Std-Kai" w:hAnsi="TW-MOE-Std-Kai" w:eastAsia="TW-MOE-Std-Kai" w:cs="TW-MOE-Std-Kai"/>
-          <w:sz w:val="37"/>
-          <w:szCs w:val="37"/>
+          <w:sz w:val="36"/>
+          <w:szCs w:val="36"/>
           <w:lang w:val="en-US" w:eastAsia="zh-TW"/>
         </w:rPr>
       </w:pPr>
       <w:r>
         <w:rPr>
           <w:rFonts w:hint="eastAsia" w:ascii="TW-MOE-Std-Kai" w:hAnsi="TW-MOE-Std-Kai" w:eastAsia="TW-MOE-Std-Kai" w:cs="TW-MOE-Std-Kai"/>
-          <w:sz w:val="37"/>
-          <w:szCs w:val="37"/>
+          <w:sz w:val="36"/>
+          <w:szCs w:val="36"/>
           <w:lang w:eastAsia="zh-TW"/>
         </w:rPr>
         <w:t>辨音：「</w:t>
@@ -63,8 +63,8 @@
       <w:r>
         <w:rPr>
           <w:rFonts w:hint="eastAsia" w:ascii="TW-MOE-Std-Kai" w:hAnsi="TW-MOE-Std-Kai" w:eastAsia="TW-MOE-Std-Kai" w:cs="TW-MOE-Std-Kai"/>
-          <w:sz w:val="37"/>
-          <w:szCs w:val="37"/>
+          <w:sz w:val="36"/>
+          <w:szCs w:val="36"/>
           <w:lang w:val="en-US" w:eastAsia="zh-TW"/>
         </w:rPr>
         <w:t>爾、尒、尔」音</w:t>
@@ -72,8 +72,8 @@
       <w:r>
         <w:rPr>
           <w:rFonts w:hint="eastAsia" w:ascii="GB Pinyinok-C" w:hAnsi="GB Pinyinok-C" w:eastAsia="GB Pinyinok-C" w:cs="GB Pinyinok-C"/>
-          <w:sz w:val="37"/>
-          <w:szCs w:val="37"/>
+          <w:sz w:val="36"/>
+          <w:szCs w:val="36"/>
           <w:lang w:val="en-US" w:eastAsia="zh-TW"/>
         </w:rPr>
         <w:t>ěr</w:t>
@@ -81,8 +81,8 @@
       <w:r>
         <w:rPr>
           <w:rFonts w:hint="eastAsia" w:ascii="TW-MOE-Std-Kai" w:hAnsi="TW-MOE-Std-Kai" w:eastAsia="TW-MOE-Std-Kai" w:cs="TW-MOE-Std-Kai"/>
-          <w:sz w:val="37"/>
-          <w:szCs w:val="37"/>
+          <w:sz w:val="36"/>
+          <w:szCs w:val="36"/>
           <w:lang w:val="en-US" w:eastAsia="zh-TW"/>
         </w:rPr>
         <w:t>。</w:t>
@@ -92,16 +92,16 @@
       <w:pPr>
         <w:rPr>
           <w:rFonts w:hint="default" w:ascii="TW-MOE-Std-Kai" w:hAnsi="TW-MOE-Std-Kai" w:eastAsia="TW-MOE-Std-Kai" w:cs="TW-MOE-Std-Kai"/>
-          <w:sz w:val="37"/>
-          <w:szCs w:val="37"/>
+          <w:sz w:val="36"/>
+          <w:szCs w:val="36"/>
           <w:lang w:val="en-US" w:eastAsia="zh-TW"/>
         </w:rPr>
       </w:pPr>
       <w:r>
         <w:rPr>
           <w:rFonts w:hint="eastAsia" w:ascii="TW-MOE-Std-Kai" w:hAnsi="TW-MOE-Std-Kai" w:eastAsia="TW-MOE-Std-Kai" w:cs="TW-MOE-Std-Kai"/>
-          <w:sz w:val="37"/>
-          <w:szCs w:val="37"/>
+          <w:sz w:val="36"/>
+          <w:szCs w:val="36"/>
           <w:lang w:eastAsia="zh-TW"/>
         </w:rPr>
         <w:t>辨意：「</w:t>
@@ -109,8 +109,8 @@
       <w:r>
         <w:rPr>
           <w:rFonts w:hint="eastAsia" w:ascii="TW-MOE-Std-Kai" w:hAnsi="TW-MOE-Std-Kai" w:eastAsia="TW-MOE-Std-Kai" w:cs="TW-MOE-Std-Kai"/>
-          <w:sz w:val="37"/>
-          <w:szCs w:val="37"/>
+          <w:sz w:val="36"/>
+          <w:szCs w:val="36"/>
           <w:lang w:val="en-US" w:eastAsia="zh-TW"/>
         </w:rPr>
         <w:t>爾</w:t>
@@ -118,8 +118,8 @@
       <w:r>
         <w:rPr>
           <w:rFonts w:hint="eastAsia" w:ascii="TW-MOE-Std-Kai" w:hAnsi="TW-MOE-Std-Kai" w:eastAsia="TW-MOE-Std-Kai" w:cs="TW-MOE-Std-Kai"/>
-          <w:sz w:val="37"/>
-          <w:szCs w:val="37"/>
+          <w:sz w:val="36"/>
+          <w:szCs w:val="36"/>
           <w:lang w:eastAsia="zh-TW"/>
         </w:rPr>
         <w:t>」</w:t>
@@ -127,39 +127,41 @@
       <w:r>
         <w:rPr>
           <w:rFonts w:hint="eastAsia" w:ascii="TW-MOE-Std-Kai" w:hAnsi="TW-MOE-Std-Kai" w:eastAsia="TW-MOE-Std-Kai" w:cs="TW-MOE-Std-Kai"/>
-          <w:sz w:val="37"/>
-          <w:szCs w:val="37"/>
-          <w:lang w:val="en-US" w:eastAsia="zh-TW"/>
-        </w:rPr>
-        <w:t>可當代詞（第二人稱代名詞，相當於「汝」、「你」；此、這；彼、那；如此、這樣）、助詞（語尾助詞，無義；如此、而已；位於句末，表示肯定之意，同「矣」；表示疑問之語氣，同「乎」）或表示程度（相當於「如此的」、「這樣的」），也可用於固定詞彙「麗爾」（疏朗貌）中，如「爾等」、「爾曹」、「爾虞我詐」、「偶爾」、「倏爾」（突然、很快的，亦作「倏然」）、「爾後」、「爾時」、「竟爾」（指竟然）、「莞爾」、「出爾反爾」</w:t>
+          <w:sz w:val="36"/>
+          <w:szCs w:val="36"/>
+          <w:lang w:val="en-US" w:eastAsia="zh-TW"/>
+        </w:rPr>
+        <w:t>可當代詞（第二人稱代名詞，相當於「汝」、「你」；此、這；彼、那；如此、這樣）、助詞（語尾助詞，無義；如此、而已；位於句末，表示肯定之意，同「矣」；表示疑問之語氣，同「乎」）或表示程度（相當於「如此的」、「這樣的」），也可用於固定詞彙「麗爾」（疏朗貌）中，如「爾等」、「爾曹」、「爾虞我詐」、「偶爾」、「倏爾」（突然、很快的，亦作「倏然」）、「爾後」、「爾時」、「竟爾」（指竟然）、「莞爾」、「出爾反爾」、「新婚燕爾」、「卓爾不群」、「爾雅」、「溫文爾雅」、「維吾爾」等。而「尒</w:t>
+      </w:r>
+      <w:r>
+        <w:rPr>
+          <w:rFonts w:hint="eastAsia" w:ascii="TW-MOE-Std-Kai" w:hAnsi="TW-MOE-Std-Kai" w:eastAsia="TW-MOE-Std-Kai" w:cs="TW-MOE-Std-Kai"/>
+          <w:kern w:val="2"/>
+          <w:sz w:val="36"/>
+          <w:szCs w:val="36"/>
+          <w:lang w:val="en-US" w:eastAsia="zh-TW" w:bidi="ar-SA"/>
+          <w14:ligatures w14:val="none"/>
+        </w:rPr>
+        <w:t>」則是指詞之必然（語助詞）或同「爾</w:t>
       </w:r>
       <w:bookmarkStart w:id="0" w:name="_GoBack"/>
       <w:bookmarkEnd w:id="0"/>
       <w:r>
         <w:rPr>
           <w:rFonts w:hint="eastAsia" w:ascii="TW-MOE-Std-Kai" w:hAnsi="TW-MOE-Std-Kai" w:eastAsia="TW-MOE-Std-Kai" w:cs="TW-MOE-Std-Kai"/>
-          <w:sz w:val="37"/>
-          <w:szCs w:val="37"/>
-          <w:lang w:val="en-US" w:eastAsia="zh-TW"/>
-        </w:rPr>
-        <w:t>、「新婚燕爾」、「卓爾不群」、「爾雅」、「溫文爾雅」等。而「尒</w:t>
-      </w:r>
-      <w:r>
-        <w:rPr>
-          <w:rFonts w:hint="eastAsia" w:ascii="TW-MOE-Std-Kai" w:hAnsi="TW-MOE-Std-Kai" w:eastAsia="TW-MOE-Std-Kai" w:cs="TW-MOE-Std-Kai"/>
           <w:kern w:val="2"/>
-          <w:sz w:val="37"/>
-          <w:szCs w:val="37"/>
+          <w:sz w:val="36"/>
+          <w:szCs w:val="36"/>
           <w:lang w:val="en-US" w:eastAsia="zh-TW" w:bidi="ar-SA"/>
           <w14:ligatures w14:val="none"/>
         </w:rPr>
-        <w:t>」則是指詞之必然（語助詞）或同「爾」，今已不常用。而「尔」則是同「爾」，今已很少使用。</w:t>
-      </w:r>
-      <w:r>
-        <w:rPr>
-          <w:rFonts w:hint="eastAsia" w:ascii="TW-MOE-Std-Kai" w:hAnsi="TW-MOE-Std-Kai" w:eastAsia="TW-MOE-Std-Kai" w:cs="TW-MOE-Std-Kai"/>
-          <w:sz w:val="37"/>
-          <w:szCs w:val="37"/>
+        <w:t>」，今已不常用。而「尔」則是同「爾」，今已很少使用。</w:t>
+      </w:r>
+      <w:r>
+        <w:rPr>
+          <w:rFonts w:hint="eastAsia" w:ascii="TW-MOE-Std-Kai" w:hAnsi="TW-MOE-Std-Kai" w:eastAsia="TW-MOE-Std-Kai" w:cs="TW-MOE-Std-Kai"/>
+          <w:sz w:val="36"/>
+          <w:szCs w:val="36"/>
           <w:lang w:val="en-US" w:eastAsia="zh-TW"/>
         </w:rPr>
         <w:t>現代語境中一般都是用「爾」，「尒」和「尔」通常只在古籍中出現。</w:t>
@@ -169,16 +171,16 @@
       <w:pPr>
         <w:rPr>
           <w:rFonts w:hint="default" w:ascii="TW-MOE-Std-Kai" w:hAnsi="TW-MOE-Std-Kai" w:eastAsia="TW-MOE-Std-Kai" w:cs="TW-MOE-Std-Kai"/>
-          <w:sz w:val="37"/>
-          <w:szCs w:val="37"/>
+          <w:sz w:val="36"/>
+          <w:szCs w:val="36"/>
           <w:lang w:val="en-US" w:eastAsia="zh-TW"/>
         </w:rPr>
       </w:pPr>
       <w:r>
         <w:rPr>
           <w:rFonts w:hint="eastAsia" w:ascii="TW-MOE-Std-Kai" w:hAnsi="TW-MOE-Std-Kai" w:eastAsia="TW-MOE-Std-Kai" w:cs="TW-MOE-Std-Kai"/>
-          <w:sz w:val="37"/>
-          <w:szCs w:val="37"/>
+          <w:sz w:val="36"/>
+          <w:szCs w:val="36"/>
           <w:lang w:val="en-US" w:eastAsia="zh-TW"/>
         </w:rPr>
         <w:t>偏旁辨析：「爾」、「尒」和「尔」均可作偏旁，如「濔」、「薾」、「彌」、「獮」、「嬭」、「隬」、「邇」、「檷」、「璽」、「禰」、「躎」、「鑈」、「鸍」、「㚷」、「苶」、「你」、「妳」等。</w:t>
